--- a/DB/Database EmotionalSongs.docx
+++ b/DB/Database EmotionalSongs.docx
@@ -7,11 +7,19 @@
         <w:pStyle w:val="Titolo"/>
         <w:jc w:val="center"/>
       </w:pPr>
-      <w:r>
-        <w:t xml:space="preserve">Database </w:t>
-      </w:r>
       <w:proofErr w:type="spellStart"/>
       <w:r>
+        <w:t>USER_PROP_ID</w:t>
+      </w:r>
+      <w:r>
+        <w:t>Database</w:t>
+      </w:r>
+      <w:proofErr w:type="spellEnd"/>
+      <w:r>
+        <w:t xml:space="preserve"> </w:t>
+      </w:r>
+      <w:proofErr w:type="spellStart"/>
+      <w:r>
         <w:t>EmotionalSongs</w:t>
       </w:r>
       <w:proofErr w:type="spellEnd"/>
@@ -387,25 +395,7 @@
           <w:szCs w:val="16"/>
           <w:lang w:val="en-US"/>
         </w:rPr>
-        <w:t xml:space="preserve">    CF </w:t>
-      </w:r>
-      <w:proofErr w:type="gramStart"/>
-      <w:r>
-        <w:rPr>
-          <w:sz w:val="16"/>
-          <w:szCs w:val="16"/>
-          <w:lang w:val="en-US"/>
-        </w:rPr>
-        <w:t>VARCHAR(</w:t>
-      </w:r>
-      <w:proofErr w:type="gramEnd"/>
-      <w:r>
-        <w:rPr>
-          <w:sz w:val="16"/>
-          <w:szCs w:val="16"/>
-          <w:lang w:val="en-US"/>
-        </w:rPr>
-        <w:t>16) UNIQUE</w:t>
+        <w:t xml:space="preserve">    CF VARCHAR(16) UNIQUE</w:t>
       </w:r>
       <w:r>
         <w:rPr>

--- a/DB/Database EmotionalSongs.docx
+++ b/DB/Database EmotionalSongs.docx
@@ -236,20 +236,30 @@
           <w:szCs w:val="16"/>
           <w:lang w:val="en-US"/>
         </w:rPr>
-        <w:t>T NULL</w:t>
-      </w:r>
-    </w:p>
-    <w:p>
-      <w:pPr>
-        <w:rPr>
-          <w:sz w:val="16"/>
-          <w:szCs w:val="16"/>
-        </w:rPr>
-      </w:pPr>
-      <w:r>
-        <w:rPr>
-          <w:sz w:val="16"/>
-          <w:szCs w:val="16"/>
+        <w:t>T NUL</w:t>
+      </w:r>
+      <w:r>
+        <w:rPr>
+          <w:sz w:val="16"/>
+          <w:szCs w:val="16"/>
+          <w:lang w:val="en-US"/>
+        </w:rPr>
+        <w:t>L</w:t>
+      </w:r>
+    </w:p>
+    <w:p>
+      <w:pPr>
+        <w:rPr>
+          <w:sz w:val="16"/>
+          <w:szCs w:val="16"/>
+          <w:lang w:val="en-US"/>
+        </w:rPr>
+      </w:pPr>
+      <w:r>
+        <w:rPr>
+          <w:sz w:val="16"/>
+          <w:szCs w:val="16"/>
+          <w:lang w:val="en-US"/>
         </w:rPr>
         <w:t>);</w:t>
       </w:r>
@@ -259,6 +269,7 @@
         <w:rPr>
           <w:sz w:val="16"/>
           <w:szCs w:val="16"/>
+          <w:lang w:val="en-US"/>
         </w:rPr>
       </w:pPr>
     </w:p>
@@ -511,6 +522,7 @@
         <w:rPr>
           <w:sz w:val="16"/>
           <w:szCs w:val="16"/>
+          <w:lang w:val="en-US"/>
         </w:rPr>
       </w:pPr>
       <w:r>
@@ -525,6 +537,7 @@
         <w:rPr>
           <w:sz w:val="16"/>
           <w:szCs w:val="16"/>
+          <w:lang w:val="en-US"/>
         </w:rPr>
         <w:t>COGNOME VARCHAR</w:t>
       </w:r>
@@ -532,6 +545,7 @@
         <w:rPr>
           <w:sz w:val="16"/>
           <w:szCs w:val="16"/>
+          <w:lang w:val="en-US"/>
         </w:rPr>
         <w:t xml:space="preserve"> NOT NULL</w:t>
       </w:r>
@@ -539,6 +553,7 @@
         <w:rPr>
           <w:sz w:val="16"/>
           <w:szCs w:val="16"/>
+          <w:lang w:val="en-US"/>
         </w:rPr>
         <w:t>,</w:t>
       </w:r>
@@ -548,26 +563,22 @@
         <w:rPr>
           <w:sz w:val="16"/>
           <w:szCs w:val="16"/>
-        </w:rPr>
-      </w:pPr>
-      <w:r>
-        <w:rPr>
-          <w:sz w:val="16"/>
-          <w:szCs w:val="16"/>
-        </w:rPr>
-        <w:t xml:space="preserve">    DATA_NAS</w:t>
-      </w:r>
-      <w:r>
-        <w:rPr>
-          <w:sz w:val="16"/>
-          <w:szCs w:val="16"/>
-        </w:rPr>
-        <w:t>CITA DATE NOT NULL</w:t>
-      </w:r>
-      <w:r>
-        <w:rPr>
-          <w:sz w:val="16"/>
-          <w:szCs w:val="16"/>
+          <w:lang w:val="en-US"/>
+        </w:rPr>
+      </w:pPr>
+      <w:r>
+        <w:rPr>
+          <w:sz w:val="16"/>
+          <w:szCs w:val="16"/>
+          <w:lang w:val="en-US"/>
+        </w:rPr>
+        <w:t xml:space="preserve">    DATA_NASCITA DATE NOT NULL</w:t>
+      </w:r>
+      <w:r>
+        <w:rPr>
+          <w:sz w:val="16"/>
+          <w:szCs w:val="16"/>
+          <w:lang w:val="en-US"/>
         </w:rPr>
         <w:t>,</w:t>
       </w:r>
@@ -602,25 +613,32 @@
           <w:szCs w:val="16"/>
           <w:lang w:val="en-US"/>
         </w:rPr>
-        <w:t xml:space="preserve">‘not </w:t>
-      </w:r>
-      <w:proofErr w:type="gramStart"/>
-      <w:r>
-        <w:rPr>
-          <w:sz w:val="16"/>
-          <w:szCs w:val="16"/>
-          <w:lang w:val="en-US"/>
-        </w:rPr>
-        <w:t>found</w:t>
-      </w:r>
-      <w:proofErr w:type="gramEnd"/>
-      <w:r>
-        <w:rPr>
-          <w:sz w:val="16"/>
-          <w:szCs w:val="16"/>
-          <w:lang w:val="en-US"/>
-        </w:rPr>
-        <w:t>’</w:t>
+        <w:t>‘not found’</w:t>
+      </w:r>
+      <w:r>
+        <w:rPr>
+          <w:sz w:val="16"/>
+          <w:szCs w:val="16"/>
+          <w:lang w:val="en-US"/>
+        </w:rPr>
+        <w:t>,</w:t>
+      </w:r>
+    </w:p>
+    <w:p>
+      <w:pPr>
+        <w:rPr>
+          <w:sz w:val="16"/>
+          <w:szCs w:val="16"/>
+          <w:lang w:val="en-US"/>
+        </w:rPr>
+      </w:pPr>
+      <w:r>
+        <w:rPr>
+          <w:sz w:val="16"/>
+          <w:szCs w:val="16"/>
+          <w:lang w:val="en-US"/>
+        </w:rPr>
+        <w:t xml:space="preserve">    LOGGED BOOL NOT NULL DEFAULT FALSE;</w:t>
       </w:r>
     </w:p>
     <w:p>

--- a/DB/Database EmotionalSongs.docx
+++ b/DB/Database EmotionalSongs.docx
@@ -7,16 +7,8 @@
         <w:pStyle w:val="Titolo"/>
         <w:jc w:val="center"/>
       </w:pPr>
-      <w:proofErr w:type="spellStart"/>
-      <w:r>
-        <w:t>USER_PROP_ID</w:t>
-      </w:r>
-      <w:r>
-        <w:t>Database</w:t>
-      </w:r>
-      <w:proofErr w:type="spellEnd"/>
-      <w:r>
-        <w:t xml:space="preserve"> </w:t>
+      <w:r>
+        <w:t xml:space="preserve">Database </w:t>
       </w:r>
       <w:proofErr w:type="spellStart"/>
       <w:r>

--- a/DB/Database EmotionalSongs.docx
+++ b/DB/Database EmotionalSongs.docx
@@ -22,7 +22,7 @@
         <w:pStyle w:val="Titolo1"/>
       </w:pPr>
       <w:r>
-        <w:t>Codice creazione database</w:t>
+        <w:t>CODICE DI CREAZIONE DEL DATABASE POSTGRESQL</w:t>
       </w:r>
     </w:p>
     <w:p/>
@@ -2073,16 +2073,312 @@
           <w:lang w:val="en-US"/>
         </w:rPr>
         <w:lastRenderedPageBreak/>
-        <w:t>Schema ER database</w:t>
-      </w:r>
-    </w:p>
-    <w:p>
-      <w:pPr>
-        <w:rPr>
-          <w:lang w:val="en-US"/>
-        </w:rPr>
-      </w:pPr>
-    </w:p>
+        <w:t xml:space="preserve">SCHEMA </w:t>
+      </w:r>
+      <w:r>
+        <w:rPr>
+          <w:lang w:val="en-US"/>
+        </w:rPr>
+        <w:t>UML</w:t>
+      </w:r>
+      <w:r>
+        <w:rPr>
+          <w:lang w:val="en-US"/>
+        </w:rPr>
+        <w:t xml:space="preserve"> DATABASE</w:t>
+      </w:r>
+    </w:p>
+    <w:p>
+      <w:pPr>
+        <w:pStyle w:val="Titolo1"/>
+        <w:rPr>
+          <w:lang w:val="en-US"/>
+        </w:rPr>
+      </w:pPr>
+      <w:r>
+        <w:rPr>
+          <w:noProof/>
+        </w:rPr>
+        <w:drawing>
+          <wp:inline distT="0" distB="0" distL="0" distR="0" wp14:anchorId="68F40CEB" wp14:editId="2A8C176D">
+            <wp:extent cx="6120130" cy="8660765"/>
+            <wp:effectExtent l="0" t="0" r="0" b="0"/>
+            <wp:docPr id="961529421" name="Immagine 2"/>
+            <wp:cNvGraphicFramePr>
+              <a:graphicFrameLocks xmlns:a="http://schemas.openxmlformats.org/drawingml/2006/main" noChangeAspect="1"/>
+            </wp:cNvGraphicFramePr>
+            <a:graphic xmlns:a="http://schemas.openxmlformats.org/drawingml/2006/main">
+              <a:graphicData uri="http://schemas.openxmlformats.org/drawingml/2006/picture">
+                <pic:pic xmlns:pic="http://schemas.openxmlformats.org/drawingml/2006/picture">
+                  <pic:nvPicPr>
+                    <pic:cNvPr id="961529421" name="Immagine 961529421"/>
+                    <pic:cNvPicPr/>
+                  </pic:nvPicPr>
+                  <pic:blipFill>
+                    <a:blip r:embed="rId7">
+                      <a:extLst>
+                        <a:ext uri="{28A0092B-C50C-407E-A947-70E740481C1C}">
+                          <a14:useLocalDpi xmlns:a14="http://schemas.microsoft.com/office/drawing/2010/main" val="0"/>
+                        </a:ext>
+                      </a:extLst>
+                    </a:blip>
+                    <a:stretch>
+                      <a:fillRect/>
+                    </a:stretch>
+                  </pic:blipFill>
+                  <pic:spPr>
+                    <a:xfrm>
+                      <a:off x="0" y="0"/>
+                      <a:ext cx="6120130" cy="8660765"/>
+                    </a:xfrm>
+                    <a:prstGeom prst="rect">
+                      <a:avLst/>
+                    </a:prstGeom>
+                  </pic:spPr>
+                </pic:pic>
+              </a:graphicData>
+            </a:graphic>
+          </wp:inline>
+        </w:drawing>
+      </w:r>
+    </w:p>
+    <w:p>
+      <w:pPr>
+        <w:pStyle w:val="Titolo1"/>
+      </w:pPr>
+      <w:r>
+        <w:lastRenderedPageBreak/>
+        <w:t>NOTE DI PROGETTO DEL D</w:t>
+      </w:r>
+      <w:r>
+        <w:t>ATABASE</w:t>
+      </w:r>
+    </w:p>
+    <w:p/>
+    <w:p>
+      <w:r>
+        <w:t>Si è deciso, in fase di progettazione, di:</w:t>
+      </w:r>
+    </w:p>
+    <w:p>
+      <w:pPr>
+        <w:pStyle w:val="Paragrafoelenco"/>
+        <w:numPr>
+          <w:ilvl w:val="0"/>
+          <w:numId w:val="1"/>
+        </w:numPr>
+      </w:pPr>
+      <w:r>
+        <w:t>Inserire nella tabella UTENTI_REGISTRATI la colonna LOGGED tipo BOOL per permettere al server di controllare che un utente non sia loggato da più terminali contemporaneamente, di default settato FALSE.</w:t>
+      </w:r>
+    </w:p>
+    <w:p>
+      <w:pPr>
+        <w:pStyle w:val="Paragrafoelenco"/>
+        <w:numPr>
+          <w:ilvl w:val="0"/>
+          <w:numId w:val="1"/>
+        </w:numPr>
+      </w:pPr>
+      <w:r>
+        <w:t xml:space="preserve">Per questioni di gestione della visualizzazione delle canzoni del repositori si è deciso ad ogni </w:t>
+      </w:r>
+      <w:r>
+        <w:t xml:space="preserve">CANZONE </w:t>
+      </w:r>
+      <w:r>
+        <w:t>di assegnar</w:t>
+      </w:r>
+      <w:r>
+        <w:t xml:space="preserve">e </w:t>
+      </w:r>
+      <w:r>
+        <w:t>un indice</w:t>
+      </w:r>
+      <w:r>
+        <w:t xml:space="preserve"> univoco</w:t>
+      </w:r>
+      <w:r>
+        <w:t xml:space="preserve"> </w:t>
+      </w:r>
+      <w:r>
+        <w:t>– colonna: REPO_</w:t>
+      </w:r>
+      <w:proofErr w:type="gramStart"/>
+      <w:r>
+        <w:t>INDEX ,</w:t>
+      </w:r>
+      <w:proofErr w:type="gramEnd"/>
+      <w:r>
+        <w:t xml:space="preserve"> </w:t>
+      </w:r>
+      <w:proofErr w:type="spellStart"/>
+      <w:r>
+        <w:t>unique</w:t>
+      </w:r>
+      <w:proofErr w:type="spellEnd"/>
+      <w:r>
+        <w:t>, tipo numerico.</w:t>
+      </w:r>
+    </w:p>
+    <w:p>
+      <w:pPr>
+        <w:pStyle w:val="Paragrafoelenco"/>
+        <w:numPr>
+          <w:ilvl w:val="0"/>
+          <w:numId w:val="1"/>
+        </w:numPr>
+      </w:pPr>
+      <w:r>
+        <w:t xml:space="preserve">Essendo che una playlist può contenere tante canzoni, ogni playlist è assegnata ad un utente solo, ma ogni utente può avere più playlist, si è deciso di dividere la </w:t>
+      </w:r>
+      <w:r>
+        <w:t xml:space="preserve">rappresentazione database della </w:t>
+      </w:r>
+      <w:r>
+        <w:t>playlist in due tabelle distinte</w:t>
+      </w:r>
+      <w:r>
+        <w:t>:</w:t>
+      </w:r>
+    </w:p>
+    <w:p>
+      <w:pPr>
+        <w:pStyle w:val="Paragrafoelenco"/>
+        <w:numPr>
+          <w:ilvl w:val="1"/>
+          <w:numId w:val="1"/>
+        </w:numPr>
+      </w:pPr>
+      <w:r>
+        <w:t>PLAYLIST</w:t>
+      </w:r>
+    </w:p>
+    <w:p>
+      <w:pPr>
+        <w:pStyle w:val="Paragrafoelenco"/>
+        <w:numPr>
+          <w:ilvl w:val="2"/>
+          <w:numId w:val="1"/>
+        </w:numPr>
+      </w:pPr>
+      <w:r>
+        <w:t xml:space="preserve">Contenente </w:t>
+      </w:r>
+      <w:proofErr w:type="gramStart"/>
+      <w:r>
+        <w:t>l’ id</w:t>
+      </w:r>
+      <w:proofErr w:type="gramEnd"/>
+      <w:r>
+        <w:t xml:space="preserve"> univoco (generato dal software che si appoggia al DB) della playlist, il suo nome (scelto dal utente) e l’ id del proprietario.</w:t>
+      </w:r>
+    </w:p>
+    <w:p>
+      <w:pPr>
+        <w:pStyle w:val="Paragrafoelenco"/>
+        <w:numPr>
+          <w:ilvl w:val="2"/>
+          <w:numId w:val="1"/>
+        </w:numPr>
+      </w:pPr>
+      <w:r>
+        <w:t xml:space="preserve">Sostanzialmente rappresenta </w:t>
+      </w:r>
+      <w:proofErr w:type="gramStart"/>
+      <w:r>
+        <w:t>l’ associazione</w:t>
+      </w:r>
+      <w:proofErr w:type="gramEnd"/>
+      <w:r>
+        <w:t xml:space="preserve"> utente &lt;-&gt; playlist.</w:t>
+      </w:r>
+    </w:p>
+    <w:p>
+      <w:pPr>
+        <w:pStyle w:val="Paragrafoelenco"/>
+        <w:numPr>
+          <w:ilvl w:val="1"/>
+          <w:numId w:val="1"/>
+        </w:numPr>
+      </w:pPr>
+      <w:r>
+        <w:t>CONTENUTO_PLAYLIST</w:t>
+      </w:r>
+    </w:p>
+    <w:p>
+      <w:pPr>
+        <w:pStyle w:val="Paragrafoelenco"/>
+        <w:numPr>
+          <w:ilvl w:val="2"/>
+          <w:numId w:val="1"/>
+        </w:numPr>
+      </w:pPr>
+      <w:r>
+        <w:t xml:space="preserve">Contenente, per ogni riga, </w:t>
+      </w:r>
+      <w:proofErr w:type="gramStart"/>
+      <w:r>
+        <w:t>l’ id</w:t>
+      </w:r>
+      <w:proofErr w:type="gramEnd"/>
+      <w:r>
+        <w:t xml:space="preserve"> della playlist e l’ id di una delle canzoni che essa contiene; </w:t>
+      </w:r>
+    </w:p>
+    <w:p>
+      <w:pPr>
+        <w:pStyle w:val="Paragrafoelenco"/>
+        <w:numPr>
+          <w:ilvl w:val="2"/>
+          <w:numId w:val="1"/>
+        </w:numPr>
+      </w:pPr>
+      <w:r>
+        <w:t>Ogni</w:t>
+      </w:r>
+      <w:r>
+        <w:t xml:space="preserve"> playlist è rappresentata da un insieme di righe avente in comune il valore della colonna PLAYLIST_ID</w:t>
+      </w:r>
+      <w:r>
+        <w:t>.</w:t>
+      </w:r>
+    </w:p>
+    <w:p>
+      <w:pPr>
+        <w:pStyle w:val="Paragrafoelenco"/>
+        <w:numPr>
+          <w:ilvl w:val="0"/>
+          <w:numId w:val="1"/>
+        </w:numPr>
+      </w:pPr>
+      <w:r>
+        <w:t>Non essendo stata richiesto che il software esegua alcun campionamento per zona</w:t>
+      </w:r>
+      <w:r>
+        <w:t xml:space="preserve"> geografica</w:t>
+      </w:r>
+      <w:r>
+        <w:t xml:space="preserve">, si è deciso di rappresentare </w:t>
+      </w:r>
+      <w:proofErr w:type="gramStart"/>
+      <w:r>
+        <w:t>l’ indirizzo</w:t>
+      </w:r>
+      <w:proofErr w:type="gramEnd"/>
+      <w:r>
+        <w:t xml:space="preserve"> del utente nella colonna INDIRIZZO di UTENTI_REGISTRATI come semplice valore letterale generico, i cui controlli di validità sono rimandati al software di gestione del DB: </w:t>
+      </w:r>
+      <w:proofErr w:type="spellStart"/>
+      <w:r>
+        <w:t>ServerES</w:t>
+      </w:r>
+      <w:proofErr w:type="spellEnd"/>
+      <w:r>
+        <w:t>.</w:t>
+      </w:r>
+    </w:p>
+    <w:p/>
     <w:sectPr>
       <w:pgSz w:w="11906" w:h="16838"/>
       <w:pgMar w:top="1417" w:right="1134" w:bottom="1134" w:left="1134" w:header="708" w:footer="708" w:gutter="0"/>
@@ -2091,6 +2387,165 @@
     </w:sectPr>
   </w:body>
 </w:document>
+</file>
+
+<file path=word/endnotes.xml><?xml version="1.0" encoding="utf-8"?>
+<w:endnotes xmlns:wpc="http://schemas.microsoft.com/office/word/2010/wordprocessingCanvas" xmlns:cx="http://schemas.microsoft.com/office/drawing/2014/chartex" xmlns:cx1="http://schemas.microsoft.com/office/drawing/2015/9/8/chartex" xmlns:cx2="http://schemas.microsoft.com/office/drawing/2015/10/21/chartex" xmlns:cx3="http://schemas.microsoft.com/office/drawing/2016/5/9/chartex" xmlns:cx4="http://schemas.microsoft.com/office/drawing/2016/5/10/chartex" xmlns:cx5="http://schemas.microsoft.com/office/drawing/2016/5/11/chartex" xmlns:cx6="http://schemas.microsoft.com/office/drawing/2016/5/12/chartex" xmlns:cx7="http://schemas.microsoft.com/office/drawing/2016/5/13/chartex" xmlns:cx8="http://schemas.microsoft.com/office/drawing/2016/5/14/chartex" xmlns:mc="http://schemas.openxmlformats.org/markup-compatibility/2006" xmlns:aink="http://schemas.microsoft.com/office/drawing/2016/ink" xmlns:am3d="http://schemas.microsoft.com/office/drawing/2017/model3d" xmlns:o="urn:schemas-microsoft-com:office:office" xmlns:oel="http://schemas.microsoft.com/office/2019/extlst" xmlns:r="http://schemas.openxmlformats.org/officeDocument/2006/relationships" xmlns:m="http://schemas.openxmlformats.org/officeDocument/2006/math" xmlns:v="urn:schemas-microsoft-com:vml" xmlns:wp14="http://schemas.microsoft.com/office/word/2010/wordprocessingDrawing" xmlns:wp="http://schemas.openxmlformats.org/drawingml/2006/wordprocessingDrawing" xmlns:w10="urn:schemas-microsoft-com:office:word" xmlns:w="http://schemas.openxmlformats.org/wordprocessingml/2006/main" xmlns:w14="http://schemas.microsoft.com/office/word/2010/wordml" xmlns:w15="http://schemas.microsoft.com/office/word/2012/wordml" xmlns:w16cex="http://schemas.microsoft.com/office/word/2018/wordml/cex" xmlns:w16cid="http://schemas.microsoft.com/office/word/2016/wordml/cid" xmlns:w16="http://schemas.microsoft.com/office/word/2018/wordml" xmlns:w16sdtdh="http://schemas.microsoft.com/office/word/2020/wordml/sdtdatahash" xmlns:w16se="http://schemas.microsoft.com/office/word/2015/wordml/symex" xmlns:wpg="http://schemas.microsoft.com/office/word/2010/wordprocessingGroup" xmlns:wpi="http://schemas.microsoft.com/office/word/2010/wordprocessingInk" xmlns:wne="http://schemas.microsoft.com/office/word/2006/wordml" xmlns:wps="http://schemas.microsoft.com/office/word/2010/wordprocessingShape" mc:Ignorable="w14 w15 w16se w16cid w16 w16cex w16sdtdh wp14">
+  <w:endnote w:type="separator" w:id="-1">
+    <w:p>
+      <w:r>
+        <w:separator/>
+      </w:r>
+    </w:p>
+  </w:endnote>
+  <w:endnote w:type="continuationSeparator" w:id="0">
+    <w:p>
+      <w:r>
+        <w:continuationSeparator/>
+      </w:r>
+    </w:p>
+  </w:endnote>
+</w:endnotes>
+</file>
+
+<file path=word/footnotes.xml><?xml version="1.0" encoding="utf-8"?>
+<w:footnotes xmlns:wpc="http://schemas.microsoft.com/office/word/2010/wordprocessingCanvas" xmlns:cx="http://schemas.microsoft.com/office/drawing/2014/chartex" xmlns:cx1="http://schemas.microsoft.com/office/drawing/2015/9/8/chartex" xmlns:cx2="http://schemas.microsoft.com/office/drawing/2015/10/21/chartex" xmlns:cx3="http://schemas.microsoft.com/office/drawing/2016/5/9/chartex" xmlns:cx4="http://schemas.microsoft.com/office/drawing/2016/5/10/chartex" xmlns:cx5="http://schemas.microsoft.com/office/drawing/2016/5/11/chartex" xmlns:cx6="http://schemas.microsoft.com/office/drawing/2016/5/12/chartex" xmlns:cx7="http://schemas.microsoft.com/office/drawing/2016/5/13/chartex" xmlns:cx8="http://schemas.microsoft.com/office/drawing/2016/5/14/chartex" xmlns:mc="http://schemas.openxmlformats.org/markup-compatibility/2006" xmlns:aink="http://schemas.microsoft.com/office/drawing/2016/ink" xmlns:am3d="http://schemas.microsoft.com/office/drawing/2017/model3d" xmlns:o="urn:schemas-microsoft-com:office:office" xmlns:oel="http://schemas.microsoft.com/office/2019/extlst" xmlns:r="http://schemas.openxmlformats.org/officeDocument/2006/relationships" xmlns:m="http://schemas.openxmlformats.org/officeDocument/2006/math" xmlns:v="urn:schemas-microsoft-com:vml" xmlns:wp14="http://schemas.microsoft.com/office/word/2010/wordprocessingDrawing" xmlns:wp="http://schemas.openxmlformats.org/drawingml/2006/wordprocessingDrawing" xmlns:w10="urn:schemas-microsoft-com:office:word" xmlns:w="http://schemas.openxmlformats.org/wordprocessingml/2006/main" xmlns:w14="http://schemas.microsoft.com/office/word/2010/wordml" xmlns:w15="http://schemas.microsoft.com/office/word/2012/wordml" xmlns:w16cex="http://schemas.microsoft.com/office/word/2018/wordml/cex" xmlns:w16cid="http://schemas.microsoft.com/office/word/2016/wordml/cid" xmlns:w16="http://schemas.microsoft.com/office/word/2018/wordml" xmlns:w16sdtdh="http://schemas.microsoft.com/office/word/2020/wordml/sdtdatahash" xmlns:w16se="http://schemas.microsoft.com/office/word/2015/wordml/symex" xmlns:wpg="http://schemas.microsoft.com/office/word/2010/wordprocessingGroup" xmlns:wpi="http://schemas.microsoft.com/office/word/2010/wordprocessingInk" xmlns:wne="http://schemas.microsoft.com/office/word/2006/wordml" xmlns:wps="http://schemas.microsoft.com/office/word/2010/wordprocessingShape" mc:Ignorable="w14 w15 w16se w16cid w16 w16cex w16sdtdh wp14">
+  <w:footnote w:type="separator" w:id="-1">
+    <w:p>
+      <w:r>
+        <w:separator/>
+      </w:r>
+    </w:p>
+  </w:footnote>
+  <w:footnote w:type="continuationSeparator" w:id="0">
+    <w:p>
+      <w:r>
+        <w:continuationSeparator/>
+      </w:r>
+    </w:p>
+  </w:footnote>
+</w:footnotes>
+</file>
+
+<file path=word/numbering.xml><?xml version="1.0" encoding="utf-8"?>
+<w:numbering xmlns:wpc="http://schemas.microsoft.com/office/word/2010/wordprocessingCanvas" xmlns:cx="http://schemas.microsoft.com/office/drawing/2014/chartex" xmlns:cx1="http://schemas.microsoft.com/office/drawing/2015/9/8/chartex" xmlns:cx2="http://schemas.microsoft.com/office/drawing/2015/10/21/chartex" xmlns:cx3="http://schemas.microsoft.com/office/drawing/2016/5/9/chartex" xmlns:cx4="http://schemas.microsoft.com/office/drawing/2016/5/10/chartex" xmlns:cx5="http://schemas.microsoft.com/office/drawing/2016/5/11/chartex" xmlns:cx6="http://schemas.microsoft.com/office/drawing/2016/5/12/chartex" xmlns:cx7="http://schemas.microsoft.com/office/drawing/2016/5/13/chartex" xmlns:cx8="http://schemas.microsoft.com/office/drawing/2016/5/14/chartex" xmlns:mc="http://schemas.openxmlformats.org/markup-compatibility/2006" xmlns:aink="http://schemas.microsoft.com/office/drawing/2016/ink" xmlns:am3d="http://schemas.microsoft.com/office/drawing/2017/model3d" xmlns:o="urn:schemas-microsoft-com:office:office" xmlns:oel="http://schemas.microsoft.com/office/2019/extlst" xmlns:r="http://schemas.openxmlformats.org/officeDocument/2006/relationships" xmlns:m="http://schemas.openxmlformats.org/officeDocument/2006/math" xmlns:v="urn:schemas-microsoft-com:vml" xmlns:wp14="http://schemas.microsoft.com/office/word/2010/wordprocessingDrawing" xmlns:wp="http://schemas.openxmlformats.org/drawingml/2006/wordprocessingDrawing" xmlns:w10="urn:schemas-microsoft-com:office:word" xmlns:w="http://schemas.openxmlformats.org/wordprocessingml/2006/main" xmlns:w14="http://schemas.microsoft.com/office/word/2010/wordml" xmlns:w15="http://schemas.microsoft.com/office/word/2012/wordml" xmlns:w16cex="http://schemas.microsoft.com/office/word/2018/wordml/cex" xmlns:w16cid="http://schemas.microsoft.com/office/word/2016/wordml/cid" xmlns:w16="http://schemas.microsoft.com/office/word/2018/wordml" xmlns:w16sdtdh="http://schemas.microsoft.com/office/word/2020/wordml/sdtdatahash" xmlns:w16se="http://schemas.microsoft.com/office/word/2015/wordml/symex" xmlns:wpg="http://schemas.microsoft.com/office/word/2010/wordprocessingGroup" xmlns:wpi="http://schemas.microsoft.com/office/word/2010/wordprocessingInk" xmlns:wne="http://schemas.microsoft.com/office/word/2006/wordml" xmlns:wps="http://schemas.microsoft.com/office/word/2010/wordprocessingShape" mc:Ignorable="w14 w15 w16se w16cid w16 w16cex w16sdtdh wp14">
+  <w:abstractNum w:abstractNumId="0" w15:restartNumberingAfterBreak="0">
+    <w:nsid w:val="6B613821"/>
+    <w:multiLevelType w:val="hybridMultilevel"/>
+    <w:tmpl w:val="F12470BA"/>
+    <w:lvl w:ilvl="0" w:tplc="04100001">
+      <w:start w:val="1"/>
+      <w:numFmt w:val="bullet"/>
+      <w:lvlText w:val=""/>
+      <w:lvlJc w:val="left"/>
+      <w:pPr>
+        <w:ind w:left="720" w:hanging="360"/>
+      </w:pPr>
+      <w:rPr>
+        <w:rFonts w:ascii="Symbol" w:hAnsi="Symbol" w:hint="default"/>
+      </w:rPr>
+    </w:lvl>
+    <w:lvl w:ilvl="1" w:tplc="04100003">
+      <w:start w:val="1"/>
+      <w:numFmt w:val="bullet"/>
+      <w:lvlText w:val="o"/>
+      <w:lvlJc w:val="left"/>
+      <w:pPr>
+        <w:ind w:left="1440" w:hanging="360"/>
+      </w:pPr>
+      <w:rPr>
+        <w:rFonts w:ascii="Courier New" w:hAnsi="Courier New" w:cs="Courier New" w:hint="default"/>
+      </w:rPr>
+    </w:lvl>
+    <w:lvl w:ilvl="2" w:tplc="04100005">
+      <w:start w:val="1"/>
+      <w:numFmt w:val="bullet"/>
+      <w:lvlText w:val=""/>
+      <w:lvlJc w:val="left"/>
+      <w:pPr>
+        <w:ind w:left="2160" w:hanging="360"/>
+      </w:pPr>
+      <w:rPr>
+        <w:rFonts w:ascii="Wingdings" w:hAnsi="Wingdings" w:hint="default"/>
+      </w:rPr>
+    </w:lvl>
+    <w:lvl w:ilvl="3" w:tplc="04100001" w:tentative="1">
+      <w:start w:val="1"/>
+      <w:numFmt w:val="bullet"/>
+      <w:lvlText w:val=""/>
+      <w:lvlJc w:val="left"/>
+      <w:pPr>
+        <w:ind w:left="2880" w:hanging="360"/>
+      </w:pPr>
+      <w:rPr>
+        <w:rFonts w:ascii="Symbol" w:hAnsi="Symbol" w:hint="default"/>
+      </w:rPr>
+    </w:lvl>
+    <w:lvl w:ilvl="4" w:tplc="04100003" w:tentative="1">
+      <w:start w:val="1"/>
+      <w:numFmt w:val="bullet"/>
+      <w:lvlText w:val="o"/>
+      <w:lvlJc w:val="left"/>
+      <w:pPr>
+        <w:ind w:left="3600" w:hanging="360"/>
+      </w:pPr>
+      <w:rPr>
+        <w:rFonts w:ascii="Courier New" w:hAnsi="Courier New" w:cs="Courier New" w:hint="default"/>
+      </w:rPr>
+    </w:lvl>
+    <w:lvl w:ilvl="5" w:tplc="04100005" w:tentative="1">
+      <w:start w:val="1"/>
+      <w:numFmt w:val="bullet"/>
+      <w:lvlText w:val=""/>
+      <w:lvlJc w:val="left"/>
+      <w:pPr>
+        <w:ind w:left="4320" w:hanging="360"/>
+      </w:pPr>
+      <w:rPr>
+        <w:rFonts w:ascii="Wingdings" w:hAnsi="Wingdings" w:hint="default"/>
+      </w:rPr>
+    </w:lvl>
+    <w:lvl w:ilvl="6" w:tplc="04100001" w:tentative="1">
+      <w:start w:val="1"/>
+      <w:numFmt w:val="bullet"/>
+      <w:lvlText w:val=""/>
+      <w:lvlJc w:val="left"/>
+      <w:pPr>
+        <w:ind w:left="5040" w:hanging="360"/>
+      </w:pPr>
+      <w:rPr>
+        <w:rFonts w:ascii="Symbol" w:hAnsi="Symbol" w:hint="default"/>
+      </w:rPr>
+    </w:lvl>
+    <w:lvl w:ilvl="7" w:tplc="04100003" w:tentative="1">
+      <w:start w:val="1"/>
+      <w:numFmt w:val="bullet"/>
+      <w:lvlText w:val="o"/>
+      <w:lvlJc w:val="left"/>
+      <w:pPr>
+        <w:ind w:left="5760" w:hanging="360"/>
+      </w:pPr>
+      <w:rPr>
+        <w:rFonts w:ascii="Courier New" w:hAnsi="Courier New" w:cs="Courier New" w:hint="default"/>
+      </w:rPr>
+    </w:lvl>
+    <w:lvl w:ilvl="8" w:tplc="04100005" w:tentative="1">
+      <w:start w:val="1"/>
+      <w:numFmt w:val="bullet"/>
+      <w:lvlText w:val=""/>
+      <w:lvlJc w:val="left"/>
+      <w:pPr>
+        <w:ind w:left="6480" w:hanging="360"/>
+      </w:pPr>
+      <w:rPr>
+        <w:rFonts w:ascii="Wingdings" w:hAnsi="Wingdings" w:hint="default"/>
+      </w:rPr>
+    </w:lvl>
+  </w:abstractNum>
+  <w:num w:numId="1" w16cid:durableId="1670669124">
+    <w:abstractNumId w:val="0"/>
+  </w:num>
+</w:numbering>
 </file>
 
 <file path=word/styles.xml><?xml version="1.0" encoding="utf-8"?>
@@ -2584,6 +3039,59 @@
       <w:szCs w:val="32"/>
     </w:rPr>
   </w:style>
+  <w:style w:type="paragraph" w:styleId="Intestazione">
+    <w:name w:val="header"/>
+    <w:basedOn w:val="Normale"/>
+    <w:link w:val="IntestazioneCarattere"/>
+    <w:uiPriority w:val="99"/>
+    <w:unhideWhenUsed/>
+    <w:rsid w:val="007568A9"/>
+    <w:pPr>
+      <w:tabs>
+        <w:tab w:val="center" w:pos="4819"/>
+        <w:tab w:val="right" w:pos="9638"/>
+      </w:tabs>
+    </w:pPr>
+  </w:style>
+  <w:style w:type="character" w:customStyle="1" w:styleId="IntestazioneCarattere">
+    <w:name w:val="Intestazione Carattere"/>
+    <w:basedOn w:val="Carpredefinitoparagrafo"/>
+    <w:link w:val="Intestazione"/>
+    <w:uiPriority w:val="99"/>
+    <w:rsid w:val="007568A9"/>
+  </w:style>
+  <w:style w:type="paragraph" w:styleId="Pidipagina">
+    <w:name w:val="footer"/>
+    <w:basedOn w:val="Normale"/>
+    <w:link w:val="PidipaginaCarattere"/>
+    <w:uiPriority w:val="99"/>
+    <w:unhideWhenUsed/>
+    <w:rsid w:val="007568A9"/>
+    <w:pPr>
+      <w:tabs>
+        <w:tab w:val="center" w:pos="4819"/>
+        <w:tab w:val="right" w:pos="9638"/>
+      </w:tabs>
+    </w:pPr>
+  </w:style>
+  <w:style w:type="character" w:customStyle="1" w:styleId="PidipaginaCarattere">
+    <w:name w:val="Piè di pagina Carattere"/>
+    <w:basedOn w:val="Carpredefinitoparagrafo"/>
+    <w:link w:val="Pidipagina"/>
+    <w:uiPriority w:val="99"/>
+    <w:rsid w:val="007568A9"/>
+  </w:style>
+  <w:style w:type="paragraph" w:styleId="Paragrafoelenco">
+    <w:name w:val="List Paragraph"/>
+    <w:basedOn w:val="Normale"/>
+    <w:uiPriority w:val="34"/>
+    <w:qFormat/>
+    <w:rsid w:val="007568A9"/>
+    <w:pPr>
+      <w:ind w:left="720"/>
+      <w:contextualSpacing/>
+    </w:pPr>
+  </w:style>
 </w:styles>
 </file>
 
